--- a/PHASE 1/ASSIGNMENT 2.docx
+++ b/PHASE 1/ASSIGNMENT 2.docx
@@ -120,7 +120,7 @@
               <w:rPr>
                 <w:rFonts w:ascii="Calibri" w:hAnsi="Calibri" w:cs="Times New Roman"/>
               </w:rPr>
-              <w:t>SRIKANTH K</w:t>
+              <w:t>AJITH M</w:t>
             </w:r>
           </w:p>
         </w:tc>
@@ -158,7 +158,13 @@
               <w:rPr>
                 <w:rFonts w:ascii="Calibri" w:hAnsi="Calibri" w:cs="Times New Roman"/>
               </w:rPr>
-              <w:t>715319106019</w:t>
+              <w:t>7153191060</w:t>
+            </w:r>
+            <w:r>
+              <w:rPr>
+                <w:rFonts w:ascii="Calibri" w:hAnsi="Calibri" w:cs="Times New Roman"/>
+              </w:rPr>
+              <w:t>01</w:t>
             </w:r>
           </w:p>
         </w:tc>
@@ -285,73 +291,7 @@
           <w:szCs w:val="28"/>
           <w:lang w:val="en-IN"/>
         </w:rPr>
-        <w:t xml:space="preserve">Communication plays a significant role in making the </w:t>
-      </w:r>
-      <w:proofErr w:type="gramStart"/>
-      <w:r>
-        <w:rPr>
-          <w:rFonts w:ascii="Calibri" w:eastAsia="Times New Roman" w:hAnsi="Calibri" w:cs="Calibri"/>
-          <w:color w:val="000000"/>
-          <w:sz w:val="28"/>
-          <w:szCs w:val="28"/>
-          <w:lang w:val="en-IN"/>
-        </w:rPr>
-        <w:t>world  better</w:t>
-      </w:r>
-      <w:proofErr w:type="gramEnd"/>
-      <w:r>
-        <w:rPr>
-          <w:rFonts w:ascii="Calibri" w:eastAsia="Times New Roman" w:hAnsi="Calibri" w:cs="Calibri"/>
-          <w:color w:val="000000"/>
-          <w:sz w:val="28"/>
-          <w:szCs w:val="28"/>
-          <w:lang w:val="en-IN"/>
-        </w:rPr>
-        <w:t xml:space="preserve"> place. </w:t>
-      </w:r>
-      <w:proofErr w:type="gramStart"/>
-      <w:r>
-        <w:rPr>
-          <w:rFonts w:ascii="Calibri" w:eastAsia="Times New Roman" w:hAnsi="Calibri" w:cs="Calibri"/>
-          <w:color w:val="000000"/>
-          <w:sz w:val="28"/>
-          <w:szCs w:val="28"/>
-          <w:lang w:val="en-IN"/>
-        </w:rPr>
-        <w:t>Communication  creates</w:t>
-      </w:r>
-      <w:proofErr w:type="gramEnd"/>
-      <w:r>
-        <w:rPr>
-          <w:rFonts w:ascii="Calibri" w:eastAsia="Times New Roman" w:hAnsi="Calibri" w:cs="Calibri"/>
-          <w:color w:val="000000"/>
-          <w:sz w:val="28"/>
-          <w:szCs w:val="28"/>
-          <w:lang w:val="en-IN"/>
-        </w:rPr>
-        <w:t xml:space="preserve"> bonding  and relations among the people, whether persona, social, or political views. Most people communicate efficiently without any issues, but many cannot due to disability.  They </w:t>
-      </w:r>
-      <w:proofErr w:type="gramStart"/>
-      <w:r>
-        <w:rPr>
-          <w:rFonts w:ascii="Calibri" w:eastAsia="Times New Roman" w:hAnsi="Calibri" w:cs="Calibri"/>
-          <w:color w:val="000000"/>
-          <w:sz w:val="28"/>
-          <w:szCs w:val="28"/>
-          <w:lang w:val="en-IN"/>
-        </w:rPr>
-        <w:t>cannot  hear</w:t>
-      </w:r>
-      <w:proofErr w:type="gramEnd"/>
-      <w:r>
-        <w:rPr>
-          <w:rFonts w:ascii="Calibri" w:eastAsia="Times New Roman" w:hAnsi="Calibri" w:cs="Calibri"/>
-          <w:color w:val="000000"/>
-          <w:sz w:val="28"/>
-          <w:szCs w:val="28"/>
-          <w:lang w:val="en-IN"/>
-        </w:rPr>
-        <w:t xml:space="preserve"> or  speak, </w:t>
+        <w:t xml:space="preserve">Communication plays a significant role in making the world  better place. Communication  creates bonding  and relations among the people, whether persona, social, or political views. Most people communicate efficiently without any issues, but many cannot due to disability.  They cannot  hear or  speak, </w:t>
       </w:r>
     </w:p>
     <w:p>
@@ -367,93 +307,15 @@
           <w:lang w:val="en-IN"/>
         </w:rPr>
       </w:pPr>
-      <w:proofErr w:type="gramStart"/>
-      <w:r>
-        <w:rPr>
-          <w:rFonts w:ascii="Calibri" w:eastAsia="Times New Roman" w:hAnsi="Calibri" w:cs="Calibri"/>
-          <w:color w:val="000000"/>
-          <w:sz w:val="28"/>
-          <w:szCs w:val="28"/>
-          <w:lang w:val="en-IN"/>
-        </w:rPr>
-        <w:t>which</w:t>
-      </w:r>
-      <w:proofErr w:type="gramEnd"/>
-      <w:r>
-        <w:rPr>
-          <w:rFonts w:ascii="Calibri" w:eastAsia="Times New Roman" w:hAnsi="Calibri" w:cs="Calibri"/>
-          <w:color w:val="000000"/>
-          <w:sz w:val="28"/>
-          <w:szCs w:val="28"/>
-          <w:lang w:val="en-IN"/>
-        </w:rPr>
-        <w:t xml:space="preserve"> makes Earth a problematic place to live for them. Even simple basic tasks become difficult for them. Disability is an emotive human condition. It limits the individual to a certain level of performance. Being deaf and dumb pushes the subject to oblivion, highly introverted. In a world of inequality, this </w:t>
-      </w:r>
-      <w:proofErr w:type="gramStart"/>
-      <w:r>
-        <w:rPr>
-          <w:rFonts w:ascii="Calibri" w:eastAsia="Times New Roman" w:hAnsi="Calibri" w:cs="Calibri"/>
-          <w:color w:val="000000"/>
-          <w:sz w:val="28"/>
-          <w:szCs w:val="28"/>
-          <w:lang w:val="en-IN"/>
-        </w:rPr>
-        <w:t>society  needs</w:t>
-      </w:r>
-      <w:proofErr w:type="gramEnd"/>
-      <w:r>
-        <w:rPr>
-          <w:rFonts w:ascii="Calibri" w:eastAsia="Times New Roman" w:hAnsi="Calibri" w:cs="Calibri"/>
-          <w:color w:val="000000"/>
-          <w:sz w:val="28"/>
-          <w:szCs w:val="28"/>
-          <w:lang w:val="en-IN"/>
-        </w:rPr>
-        <w:t xml:space="preserve">  empowerment.  </w:t>
-      </w:r>
-      <w:proofErr w:type="gramStart"/>
-      <w:r>
-        <w:rPr>
-          <w:rFonts w:ascii="Calibri" w:eastAsia="Times New Roman" w:hAnsi="Calibri" w:cs="Calibri"/>
-          <w:color w:val="000000"/>
-          <w:sz w:val="28"/>
-          <w:szCs w:val="28"/>
-          <w:lang w:val="en-IN"/>
-        </w:rPr>
-        <w:t>Harnessing  technology</w:t>
-      </w:r>
-      <w:proofErr w:type="gramEnd"/>
-      <w:r>
-        <w:rPr>
-          <w:rFonts w:ascii="Calibri" w:eastAsia="Times New Roman" w:hAnsi="Calibri" w:cs="Calibri"/>
-          <w:color w:val="000000"/>
-          <w:sz w:val="28"/>
-          <w:szCs w:val="28"/>
-          <w:lang w:val="en-IN"/>
-        </w:rPr>
-        <w:t xml:space="preserve">  to improve  their  welfare is  necessary.  </w:t>
-      </w:r>
-      <w:proofErr w:type="gramStart"/>
-      <w:r>
-        <w:rPr>
-          <w:rFonts w:ascii="Calibri" w:eastAsia="Times New Roman" w:hAnsi="Calibri" w:cs="Calibri"/>
-          <w:color w:val="000000"/>
-          <w:sz w:val="28"/>
-          <w:szCs w:val="28"/>
-          <w:lang w:val="en-IN"/>
-        </w:rPr>
-        <w:t>In  a</w:t>
-      </w:r>
-      <w:proofErr w:type="gramEnd"/>
-      <w:r>
-        <w:rPr>
-          <w:rFonts w:ascii="Calibri" w:eastAsia="Times New Roman" w:hAnsi="Calibri" w:cs="Calibri"/>
-          <w:color w:val="000000"/>
-          <w:sz w:val="28"/>
-          <w:szCs w:val="28"/>
-          <w:lang w:val="en-IN"/>
-        </w:rPr>
-        <w:t xml:space="preserve"> tech  era,  no one should be limited due to his or her inability. The application </w:t>
+      <w:r>
+        <w:rPr>
+          <w:rFonts w:ascii="Calibri" w:eastAsia="Times New Roman" w:hAnsi="Calibri" w:cs="Calibri"/>
+          <w:color w:val="000000"/>
+          <w:sz w:val="28"/>
+          <w:szCs w:val="28"/>
+          <w:lang w:val="en-IN"/>
+        </w:rPr>
+        <w:t xml:space="preserve">which makes Earth a problematic place to live for them. Even simple basic tasks become difficult for them. Disability is an emotive human condition. It limits the individual to a certain level of performance. Being deaf and dumb pushes the subject to oblivion, highly introverted. In a world of inequality, this society  needs  empowerment.  Harnessing  technology  to improve  their  welfare is  necessary.  In  a tech  era,  no one should be limited due to his or her inability. The application </w:t>
       </w:r>
     </w:p>
     <w:p>
@@ -469,27 +331,15 @@
           <w:lang w:val="en-IN"/>
         </w:rPr>
       </w:pPr>
-      <w:proofErr w:type="gramStart"/>
-      <w:r>
-        <w:rPr>
-          <w:rFonts w:ascii="Calibri" w:eastAsia="Times New Roman" w:hAnsi="Calibri" w:cs="Calibri"/>
-          <w:color w:val="000000"/>
-          <w:sz w:val="28"/>
-          <w:szCs w:val="28"/>
-          <w:lang w:val="en-IN"/>
-        </w:rPr>
-        <w:t>of</w:t>
-      </w:r>
-      <w:proofErr w:type="gramEnd"/>
-      <w:r>
-        <w:rPr>
-          <w:rFonts w:ascii="Calibri" w:eastAsia="Times New Roman" w:hAnsi="Calibri" w:cs="Calibri"/>
-          <w:color w:val="000000"/>
-          <w:sz w:val="28"/>
-          <w:szCs w:val="28"/>
-          <w:lang w:val="en-IN"/>
-        </w:rPr>
-        <w:t xml:space="preserve"> technology should create a platform or a world of equality despite the natural state of humans.</w:t>
+      <w:r>
+        <w:rPr>
+          <w:rFonts w:ascii="Calibri" w:eastAsia="Times New Roman" w:hAnsi="Calibri" w:cs="Calibri"/>
+          <w:color w:val="000000"/>
+          <w:sz w:val="28"/>
+          <w:szCs w:val="28"/>
+          <w:lang w:val="en-IN"/>
+        </w:rPr>
+        <w:t>of technology should create a platform or a world of equality despite the natural state of humans.</w:t>
       </w:r>
     </w:p>
     <w:p>
@@ -562,139 +412,7 @@
           <w:szCs w:val="28"/>
           <w:lang w:val="en-IN"/>
         </w:rPr>
-        <w:t xml:space="preserve">Communication should be universal without any barriers or limitations. This paper establishes a method for providing equality, turning the disabilities of the hearing and, or speech impaired individuals to abilities, creating a base where both </w:t>
-      </w:r>
-      <w:proofErr w:type="gramStart"/>
-      <w:r>
-        <w:rPr>
-          <w:rFonts w:ascii="Calibri" w:eastAsia="Times New Roman" w:hAnsi="Calibri" w:cs="Calibri"/>
-          <w:color w:val="000000"/>
-          <w:sz w:val="28"/>
-          <w:szCs w:val="28"/>
-          <w:lang w:val="en-IN"/>
-        </w:rPr>
-        <w:t>the  disabled</w:t>
-      </w:r>
-      <w:proofErr w:type="gramEnd"/>
-      <w:r>
-        <w:rPr>
-          <w:rFonts w:ascii="Calibri" w:eastAsia="Times New Roman" w:hAnsi="Calibri" w:cs="Calibri"/>
-          <w:color w:val="000000"/>
-          <w:sz w:val="28"/>
-          <w:szCs w:val="28"/>
-          <w:lang w:val="en-IN"/>
-        </w:rPr>
-        <w:t xml:space="preserve">  and  the  able  can  communicate  without  any barrier. Our objective is to blend deaf and dumb within society and </w:t>
-      </w:r>
-      <w:proofErr w:type="gramStart"/>
-      <w:r>
-        <w:rPr>
-          <w:rFonts w:ascii="Calibri" w:eastAsia="Times New Roman" w:hAnsi="Calibri" w:cs="Calibri"/>
-          <w:color w:val="000000"/>
-          <w:sz w:val="28"/>
-          <w:szCs w:val="28"/>
-          <w:lang w:val="en-IN"/>
-        </w:rPr>
-        <w:t>make  them</w:t>
-      </w:r>
-      <w:proofErr w:type="gramEnd"/>
-      <w:r>
-        <w:rPr>
-          <w:rFonts w:ascii="Calibri" w:eastAsia="Times New Roman" w:hAnsi="Calibri" w:cs="Calibri"/>
-          <w:color w:val="000000"/>
-          <w:sz w:val="28"/>
-          <w:szCs w:val="28"/>
-          <w:lang w:val="en-IN"/>
-        </w:rPr>
-        <w:t xml:space="preserve"> able to use their  personal computers more effectively  and  efficiently. Our  idea  is  to  create  sign assistance,  like  many  applications  which  is  using  voice assistance  such  as  </w:t>
-      </w:r>
-      <w:proofErr w:type="spellStart"/>
-      <w:r>
-        <w:rPr>
-          <w:rFonts w:ascii="Calibri" w:eastAsia="Times New Roman" w:hAnsi="Calibri" w:cs="Calibri"/>
-          <w:color w:val="000000"/>
-          <w:sz w:val="28"/>
-          <w:szCs w:val="28"/>
-          <w:lang w:val="en-IN"/>
-        </w:rPr>
-        <w:t>Siri</w:t>
-      </w:r>
-      <w:proofErr w:type="spellEnd"/>
-      <w:r>
-        <w:rPr>
-          <w:rFonts w:ascii="Calibri" w:eastAsia="Times New Roman" w:hAnsi="Calibri" w:cs="Calibri"/>
-          <w:color w:val="000000"/>
-          <w:sz w:val="28"/>
-          <w:szCs w:val="28"/>
-          <w:lang w:val="en-IN"/>
-        </w:rPr>
-        <w:t xml:space="preserve">  on  </w:t>
-      </w:r>
-      <w:proofErr w:type="spellStart"/>
-      <w:r>
-        <w:rPr>
-          <w:rFonts w:ascii="Calibri" w:eastAsia="Times New Roman" w:hAnsi="Calibri" w:cs="Calibri"/>
-          <w:color w:val="000000"/>
-          <w:sz w:val="28"/>
-          <w:szCs w:val="28"/>
-          <w:lang w:val="en-IN"/>
-        </w:rPr>
-        <w:t>iOS</w:t>
-      </w:r>
-      <w:proofErr w:type="spellEnd"/>
-      <w:r>
-        <w:rPr>
-          <w:rFonts w:ascii="Calibri" w:eastAsia="Times New Roman" w:hAnsi="Calibri" w:cs="Calibri"/>
-          <w:color w:val="000000"/>
-          <w:sz w:val="28"/>
-          <w:szCs w:val="28"/>
-          <w:lang w:val="en-IN"/>
-        </w:rPr>
-        <w:t xml:space="preserve">  and  </w:t>
-      </w:r>
-      <w:proofErr w:type="spellStart"/>
-      <w:r>
-        <w:rPr>
-          <w:rFonts w:ascii="Calibri" w:eastAsia="Times New Roman" w:hAnsi="Calibri" w:cs="Calibri"/>
-          <w:color w:val="000000"/>
-          <w:sz w:val="28"/>
-          <w:szCs w:val="28"/>
-          <w:lang w:val="en-IN"/>
-        </w:rPr>
-        <w:t>Cortana</w:t>
-      </w:r>
-      <w:proofErr w:type="spellEnd"/>
-      <w:r>
-        <w:rPr>
-          <w:rFonts w:ascii="Calibri" w:eastAsia="Times New Roman" w:hAnsi="Calibri" w:cs="Calibri"/>
-          <w:color w:val="000000"/>
-          <w:sz w:val="28"/>
-          <w:szCs w:val="28"/>
-          <w:lang w:val="en-IN"/>
-        </w:rPr>
-        <w:t xml:space="preserve">  on windows. There is need to develop an </w:t>
-      </w:r>
-      <w:proofErr w:type="gramStart"/>
-      <w:r>
-        <w:rPr>
-          <w:rFonts w:ascii="Calibri" w:eastAsia="Times New Roman" w:hAnsi="Calibri" w:cs="Calibri"/>
-          <w:color w:val="000000"/>
-          <w:sz w:val="28"/>
-          <w:szCs w:val="28"/>
-          <w:lang w:val="en-IN"/>
-        </w:rPr>
-        <w:t>application  that</w:t>
-      </w:r>
-      <w:proofErr w:type="gramEnd"/>
-      <w:r>
-        <w:rPr>
-          <w:rFonts w:ascii="Calibri" w:eastAsia="Times New Roman" w:hAnsi="Calibri" w:cs="Calibri"/>
-          <w:color w:val="000000"/>
-          <w:sz w:val="28"/>
-          <w:szCs w:val="28"/>
-          <w:lang w:val="en-IN"/>
-        </w:rPr>
-        <w:t xml:space="preserve"> will create an interactive platform where the sign language can be translated to voice output and writing, and </w:t>
+        <w:t xml:space="preserve">Communication should be universal without any barriers or limitations. This paper establishes a method for providing equality, turning the disabilities of the hearing and, or speech impaired individuals to abilities, creating a base where both the  disabled  and  the  able  can  communicate  without  any barrier. Our objective is to blend deaf and dumb within society and make  them able to use their  personal computers more effectively  and  efficiently. Our  idea  is  to  create  sign assistance,  like  many  applications  which  is  using  voice assistance  such  as  Siri  on  iOS  and  Cortana  on windows. There is need to develop an application  that will create an interactive platform where the sign language can be translated to voice output and writing, and </w:t>
       </w:r>
     </w:p>
     <w:p>
@@ -830,49 +548,15 @@
           <w:lang w:val="en-IN"/>
         </w:rPr>
       </w:pPr>
-      <w:proofErr w:type="gramStart"/>
-      <w:r>
-        <w:rPr>
-          <w:rFonts w:ascii="Calibri" w:eastAsia="Times New Roman" w:hAnsi="Calibri" w:cs="Calibri"/>
-          <w:color w:val="000000"/>
-          <w:sz w:val="28"/>
-          <w:szCs w:val="28"/>
-          <w:lang w:val="en-IN"/>
-        </w:rPr>
-        <w:t>voice</w:t>
-      </w:r>
-      <w:proofErr w:type="gramEnd"/>
-      <w:r>
-        <w:rPr>
-          <w:rFonts w:ascii="Calibri" w:eastAsia="Times New Roman" w:hAnsi="Calibri" w:cs="Calibri"/>
-          <w:color w:val="000000"/>
-          <w:sz w:val="28"/>
-          <w:szCs w:val="28"/>
-          <w:lang w:val="en-IN"/>
-        </w:rPr>
-        <w:t xml:space="preserve"> and writing input  can  also be  converted  to sign  language.  </w:t>
-      </w:r>
-      <w:proofErr w:type="gramStart"/>
-      <w:r>
-        <w:rPr>
-          <w:rFonts w:ascii="Calibri" w:eastAsia="Times New Roman" w:hAnsi="Calibri" w:cs="Calibri"/>
-          <w:color w:val="000000"/>
-          <w:sz w:val="28"/>
-          <w:szCs w:val="28"/>
-          <w:lang w:val="en-IN"/>
-        </w:rPr>
-        <w:t>The  bigger</w:t>
-      </w:r>
-      <w:proofErr w:type="gramEnd"/>
-      <w:r>
-        <w:rPr>
-          <w:rFonts w:ascii="Calibri" w:eastAsia="Times New Roman" w:hAnsi="Calibri" w:cs="Calibri"/>
-          <w:color w:val="000000"/>
-          <w:sz w:val="28"/>
-          <w:szCs w:val="28"/>
-          <w:lang w:val="en-IN"/>
-        </w:rPr>
-        <w:t xml:space="preserve"> picture is creating an interactive model of communication for deaf and dumb </w:t>
+      <w:r>
+        <w:rPr>
+          <w:rFonts w:ascii="Calibri" w:eastAsia="Times New Roman" w:hAnsi="Calibri" w:cs="Calibri"/>
+          <w:color w:val="000000"/>
+          <w:sz w:val="28"/>
+          <w:szCs w:val="28"/>
+          <w:lang w:val="en-IN"/>
+        </w:rPr>
+        <w:t xml:space="preserve">voice and writing input  can  also be  converted  to sign  language.  The  bigger picture is creating an interactive model of communication for deaf and dumb </w:t>
       </w:r>
     </w:p>
     <w:p>
@@ -1002,49 +686,15 @@
           <w:lang w:val="en-IN"/>
         </w:rPr>
       </w:pPr>
-      <w:proofErr w:type="gramStart"/>
-      <w:r>
-        <w:rPr>
-          <w:rFonts w:ascii="Calibri" w:eastAsia="Times New Roman" w:hAnsi="Calibri" w:cs="Calibri"/>
-          <w:color w:val="000000"/>
-          <w:sz w:val="28"/>
-          <w:szCs w:val="28"/>
-          <w:lang w:val="en-IN"/>
-        </w:rPr>
-        <w:t>people</w:t>
-      </w:r>
-      <w:proofErr w:type="gramEnd"/>
-      <w:r>
-        <w:rPr>
-          <w:rFonts w:ascii="Calibri" w:eastAsia="Times New Roman" w:hAnsi="Calibri" w:cs="Calibri"/>
-          <w:color w:val="000000"/>
-          <w:sz w:val="28"/>
-          <w:szCs w:val="28"/>
-          <w:lang w:val="en-IN"/>
-        </w:rPr>
-        <w:t xml:space="preserve">. Developing an app will support this </w:t>
-      </w:r>
-      <w:proofErr w:type="gramStart"/>
-      <w:r>
-        <w:rPr>
-          <w:rFonts w:ascii="Calibri" w:eastAsia="Times New Roman" w:hAnsi="Calibri" w:cs="Calibri"/>
-          <w:color w:val="000000"/>
-          <w:sz w:val="28"/>
-          <w:szCs w:val="28"/>
-          <w:lang w:val="en-IN"/>
-        </w:rPr>
-        <w:t>vulnerable  society</w:t>
-      </w:r>
-      <w:proofErr w:type="gramEnd"/>
-      <w:r>
-        <w:rPr>
-          <w:rFonts w:ascii="Calibri" w:eastAsia="Times New Roman" w:hAnsi="Calibri" w:cs="Calibri"/>
-          <w:color w:val="000000"/>
-          <w:sz w:val="28"/>
-          <w:szCs w:val="28"/>
-          <w:lang w:val="en-IN"/>
-        </w:rPr>
-        <w:t xml:space="preserve">  of  impaired  people  and  enhance communication  among  people</w:t>
+      <w:r>
+        <w:rPr>
+          <w:rFonts w:ascii="Calibri" w:eastAsia="Times New Roman" w:hAnsi="Calibri" w:cs="Calibri"/>
+          <w:color w:val="000000"/>
+          <w:sz w:val="28"/>
+          <w:szCs w:val="28"/>
+          <w:lang w:val="en-IN"/>
+        </w:rPr>
+        <w:t>people. Developing an app will support this vulnerable  society  of  impaired  people  and  enhance communication  among  people</w:t>
       </w:r>
     </w:p>
     <w:p>
@@ -1396,6 +1046,7 @@
   <w:style w:type="paragraph" w:default="1" w:styleId="Normal">
     <w:name w:val="Normal"/>
     <w:qFormat/>
+    <w:rsid w:val="007D3650"/>
   </w:style>
   <w:style w:type="character" w:default="1" w:styleId="DefaultParagraphFont">
     <w:name w:val="Default Paragraph Font"/>
